--- a/playwright-e2e/data/payload/contested/caseworker/upload-draft-order/agreed-draft-order-document.docx
+++ b/playwright-e2e/data/payload/contested/caseworker/upload-draft-order/agreed-draft-order-document.docx
@@ -8,7 +8,7 @@
           <w:b/>
           <w:bCs/>
         </w:rPr>
-        <w:t xml:space="preserve">Case Reference: 1746804465987982</w:t>
+        <w:t xml:space="preserve">Case Reference: 1747067045667610</w:t>
       </w:r>
     </w:p>
     <w:sectPr>
